--- a/doc/novaordis-jmx TODO.docx
+++ b/doc/novaordis-jmx TODO.docx
@@ -13,8 +13,55 @@
         <w:rPr>
           <w:rFonts w:ascii="Garamond" w:hAnsi="Garamond"/>
         </w:rPr>
-        <w:t>novaordis-jmx TODO</w:t>
+        <w:t>novaordis-</w:t>
       </w:r>
+      <w:proofErr w:type="spellStart"/>
+      <w:r>
+        <w:rPr>
+          <w:rFonts w:ascii="Garamond" w:hAnsi="Garamond"/>
+        </w:rPr>
+        <w:t>jmx</w:t>
+      </w:r>
+      <w:proofErr w:type="spellEnd"/>
+      <w:r>
+        <w:rPr>
+          <w:rFonts w:ascii="Garamond" w:hAnsi="Garamond"/>
+        </w:rPr>
+        <w:t xml:space="preserve"> TODO</w:t>
+      </w:r>
+    </w:p>
+    <w:p>
+      <w:pPr>
+        <w:rPr>
+          <w:rFonts w:ascii="Garamond" w:hAnsi="Garamond"/>
+        </w:rPr>
+      </w:pPr>
+    </w:p>
+    <w:p>
+      <w:pPr>
+        <w:rPr>
+          <w:rFonts w:ascii="Garamond" w:hAnsi="Garamond"/>
+        </w:rPr>
+      </w:pPr>
+      <w:hyperlink r:id="rId5" w:history="1">
+        <w:r>
+          <w:rPr>
+            <w:rStyle w:val="Hyperlink"/>
+            <w:rFonts w:ascii="Garamond" w:hAnsi="Garamond"/>
+          </w:rPr>
+          <w:t>https://kb.novaordis.com/index.php/Novaordis-jmx</w:t>
+        </w:r>
+      </w:hyperlink>
+    </w:p>
+    <w:p>
+      <w:pPr>
+        <w:jc w:val="center"/>
+        <w:rPr>
+          <w:rFonts w:ascii="Garamond" w:hAnsi="Garamond"/>
+        </w:rPr>
+      </w:pPr>
+      <w:bookmarkStart w:id="0" w:name="_GoBack"/>
+      <w:bookmarkEnd w:id="0"/>
     </w:p>
     <w:p>
       <w:pPr>
@@ -53,8 +100,6 @@
         </w:rPr>
         <w:t>. Test and release.</w:t>
       </w:r>
-      <w:bookmarkStart w:id="0" w:name="_GoBack"/>
-      <w:bookmarkEnd w:id="0"/>
     </w:p>
     <w:sectPr>
       <w:pgSz w:w="12240" w:h="15840"/>

--- a/doc/novaordis-jmx TODO.docx
+++ b/doc/novaordis-jmx TODO.docx
@@ -60,8 +60,6 @@
           <w:rFonts w:ascii="Garamond" w:hAnsi="Garamond"/>
         </w:rPr>
       </w:pPr>
-      <w:bookmarkStart w:id="0" w:name="_GoBack"/>
-      <w:bookmarkEnd w:id="0"/>
     </w:p>
     <w:p>
       <w:pPr>
@@ -100,6 +98,29 @@
         </w:rPr>
         <w:t>. Test and release.</w:t>
       </w:r>
+    </w:p>
+    <w:p>
+      <w:pPr>
+        <w:rPr>
+          <w:rFonts w:ascii="Garamond" w:hAnsi="Garamond"/>
+        </w:rPr>
+      </w:pPr>
+    </w:p>
+    <w:p>
+      <w:pPr>
+        <w:rPr>
+          <w:rFonts w:ascii="Garamond" w:hAnsi="Garamond"/>
+        </w:rPr>
+      </w:pPr>
+    </w:p>
+    <w:p>
+      <w:pPr>
+        <w:rPr>
+          <w:rFonts w:ascii="Garamond" w:hAnsi="Garamond"/>
+        </w:rPr>
+      </w:pPr>
+      <w:bookmarkStart w:id="0" w:name="_GoBack"/>
+      <w:bookmarkEnd w:id="0"/>
     </w:p>
     <w:sectPr>
       <w:pgSz w:w="12240" w:h="15840"/>

--- a/doc/novaordis-jmx TODO.docx
+++ b/doc/novaordis-jmx TODO.docx
@@ -29,6 +29,8 @@
         </w:rPr>
         <w:t xml:space="preserve"> TODO</w:t>
       </w:r>
+      <w:bookmarkStart w:id="0" w:name="_GoBack"/>
+      <w:bookmarkEnd w:id="0"/>
     </w:p>
     <w:p>
       <w:pPr>
@@ -101,10 +103,60 @@
     </w:p>
     <w:p>
       <w:pPr>
-        <w:rPr>
-          <w:rFonts w:ascii="Garamond" w:hAnsi="Garamond"/>
-        </w:rPr>
-      </w:pPr>
+        <w:pStyle w:val="ListParagraph"/>
+        <w:numPr>
+          <w:ilvl w:val="0"/>
+          <w:numId w:val="3"/>
+        </w:numPr>
+        <w:rPr>
+          <w:rFonts w:ascii="Garamond" w:hAnsi="Garamond"/>
+        </w:rPr>
+      </w:pPr>
+      <w:r>
+        <w:rPr>
+          <w:rFonts w:ascii="Garamond" w:hAnsi="Garamond"/>
+          <w:b/>
+        </w:rPr>
+        <w:t>Built-in dependency on a specific JBoss version</w:t>
+      </w:r>
+      <w:r>
+        <w:rPr>
+          <w:rFonts w:ascii="Garamond" w:hAnsi="Garamond"/>
+        </w:rPr>
+        <w:t xml:space="preserve">. </w:t>
+      </w:r>
+      <w:r>
+        <w:rPr>
+          <w:rFonts w:ascii="Garamond" w:hAnsi="Garamond"/>
+        </w:rPr>
+        <w:t>The current version (1.1.x) is built by declaring a static dependency of a specific JBoss version at compile time and embedding the dependencies within the artifact.</w:t>
+      </w:r>
+      <w:r>
+        <w:rPr>
+          <w:rFonts w:ascii="Garamond" w:hAnsi="Garamond"/>
+        </w:rPr>
+        <w:t xml:space="preserve"> </w:t>
+      </w:r>
+      <w:r>
+        <w:rPr>
+          <w:rFonts w:ascii="Garamond" w:hAnsi="Garamond"/>
+        </w:rPr>
+        <w:t xml:space="preserve">This is done by </w:t>
+      </w:r>
+      <w:proofErr w:type="gramStart"/>
+      <w:r>
+        <w:rPr>
+          <w:rFonts w:ascii="Garamond" w:hAnsi="Garamond"/>
+        </w:rPr>
+        <w:t>declaring .</w:t>
+      </w:r>
+      <w:proofErr w:type="gramEnd"/>
+      <w:r>
+        <w:rPr>
+          <w:rFonts w:ascii="Garamond" w:hAnsi="Garamond"/>
+        </w:rPr>
+        <w:t xml:space="preserve"> Next time I need a more dynamic dependency system, modify this.</w:t>
+      </w:r>
     </w:p>
     <w:p>
       <w:pPr>
@@ -119,8 +171,13 @@
           <w:rFonts w:ascii="Garamond" w:hAnsi="Garamond"/>
         </w:rPr>
       </w:pPr>
-      <w:bookmarkStart w:id="0" w:name="_GoBack"/>
-      <w:bookmarkEnd w:id="0"/>
+    </w:p>
+    <w:p>
+      <w:pPr>
+        <w:rPr>
+          <w:rFonts w:ascii="Garamond" w:hAnsi="Garamond"/>
+        </w:rPr>
+      </w:pPr>
     </w:p>
     <w:sectPr>
       <w:pgSz w:w="12240" w:h="15840"/>

--- a/doc/novaordis-jmx TODO.docx
+++ b/doc/novaordis-jmx TODO.docx
@@ -13,25 +13,11 @@
         <w:rPr>
           <w:rFonts w:ascii="Garamond" w:hAnsi="Garamond"/>
         </w:rPr>
-        <w:t>novaordis-</w:t>
+        <w:t>novaordis-jmx TODO</w:t>
       </w:r>
-      <w:proofErr w:type="spellStart"/>
-      <w:r>
-        <w:rPr>
-          <w:rFonts w:ascii="Garamond" w:hAnsi="Garamond"/>
-        </w:rPr>
-        <w:t>jmx</w:t>
-      </w:r>
-      <w:proofErr w:type="spellEnd"/>
-      <w:r>
-        <w:rPr>
-          <w:rFonts w:ascii="Garamond" w:hAnsi="Garamond"/>
-        </w:rPr>
-        <w:t xml:space="preserve"> TODO</w:t>
-      </w:r>
-      <w:bookmarkStart w:id="0" w:name="_GoBack"/>
-      <w:bookmarkEnd w:id="0"/>
     </w:p>
+    <w:p/>
+    <w:p/>
     <w:p>
       <w:pPr>
         <w:rPr>
@@ -84,22 +70,32 @@
       <w:r>
         <w:rPr>
           <w:rFonts w:ascii="Garamond" w:hAnsi="Garamond"/>
-          <w:b/>
-        </w:rPr>
-        <w:t xml:space="preserve">EAP 7. </w:t>
+        </w:rPr>
+        <w:t xml:space="preserve">Follow </w:t>
+      </w:r>
+      <w:hyperlink r:id="rId6" w:history="1">
+        <w:r>
+          <w:rPr>
+            <w:rStyle w:val="Hyperlink"/>
+            <w:rFonts w:ascii="Garamond" w:hAnsi="Garamond"/>
+          </w:rPr>
+          <w:t>https://kb.novaordis.com/index.php/Project_In-Line_Help</w:t>
+        </w:r>
+      </w:hyperlink>
+      <w:r>
+        <w:rPr>
+          <w:rFonts w:ascii="Garamond" w:hAnsi="Garamond"/>
+        </w:rPr>
+        <w:t xml:space="preserve"> for help.</w:t>
       </w:r>
       <w:r>
         <w:rPr>
           <w:rFonts w:ascii="Garamond" w:hAnsi="Garamond"/>
         </w:rPr>
-        <w:t>Make it work with EAP 7</w:t>
+        <w:br/>
       </w:r>
-      <w:r>
-        <w:rPr>
-          <w:rFonts w:ascii="Garamond" w:hAnsi="Garamond"/>
-        </w:rPr>
-        <w:t>. Test and release.</w:t>
-      </w:r>
+      <w:bookmarkStart w:id="0" w:name="_GoBack"/>
+      <w:bookmarkEnd w:id="0"/>
     </w:p>
     <w:p>
       <w:pPr>
@@ -117,6 +113,43 @@
           <w:rFonts w:ascii="Garamond" w:hAnsi="Garamond"/>
           <w:b/>
         </w:rPr>
+        <w:t xml:space="preserve">EAP 7. </w:t>
+      </w:r>
+      <w:r>
+        <w:rPr>
+          <w:rFonts w:ascii="Garamond" w:hAnsi="Garamond"/>
+        </w:rPr>
+        <w:t>Make it work with EAP 7</w:t>
+      </w:r>
+      <w:r>
+        <w:rPr>
+          <w:rFonts w:ascii="Garamond" w:hAnsi="Garamond"/>
+        </w:rPr>
+        <w:t>. Test and release.</w:t>
+      </w:r>
+      <w:r>
+        <w:rPr>
+          <w:rFonts w:ascii="Garamond" w:hAnsi="Garamond"/>
+        </w:rPr>
+        <w:br/>
+      </w:r>
+    </w:p>
+    <w:p>
+      <w:pPr>
+        <w:pStyle w:val="ListParagraph"/>
+        <w:numPr>
+          <w:ilvl w:val="0"/>
+          <w:numId w:val="3"/>
+        </w:numPr>
+        <w:rPr>
+          <w:rFonts w:ascii="Garamond" w:hAnsi="Garamond"/>
+        </w:rPr>
+      </w:pPr>
+      <w:r>
+        <w:rPr>
+          <w:rFonts w:ascii="Garamond" w:hAnsi="Garamond"/>
+          <w:b/>
+        </w:rPr>
         <w:t>Built-in dependency on a specific JBoss version</w:t>
       </w:r>
       <w:r>
@@ -141,21 +174,7 @@
         <w:rPr>
           <w:rFonts w:ascii="Garamond" w:hAnsi="Garamond"/>
         </w:rPr>
-        <w:t xml:space="preserve">This is done by </w:t>
-      </w:r>
-      <w:proofErr w:type="gramStart"/>
-      <w:r>
-        <w:rPr>
-          <w:rFonts w:ascii="Garamond" w:hAnsi="Garamond"/>
-        </w:rPr>
-        <w:t>declaring .</w:t>
-      </w:r>
-      <w:proofErr w:type="gramEnd"/>
-      <w:r>
-        <w:rPr>
-          <w:rFonts w:ascii="Garamond" w:hAnsi="Garamond"/>
-        </w:rPr>
-        <w:t xml:space="preserve"> Next time I need a more dynamic dependency system, modify this.</w:t>
+        <w:t>This is done by declaring . Next time I need a more dynamic dependency system, modify this.</w:t>
       </w:r>
     </w:p>
     <w:p>

--- a/doc/novaordis-jmx TODO.docx
+++ b/doc/novaordis-jmx TODO.docx
@@ -71,9 +71,327 @@
         <w:rPr>
           <w:rFonts w:ascii="Garamond" w:hAnsi="Garamond"/>
         </w:rPr>
+        <w:t>Replicate the authentication issue with a domain node and NOKB, fix.</w:t>
+      </w:r>
+    </w:p>
+    <w:p>
+      <w:pPr>
+        <w:pStyle w:val="ListParagraph"/>
+        <w:numPr>
+          <w:ilvl w:val="1"/>
+          <w:numId w:val="3"/>
+        </w:numPr>
+        <w:rPr>
+          <w:rFonts w:ascii="Garamond" w:hAnsi="Garamond"/>
+        </w:rPr>
+      </w:pPr>
+      <w:r>
+        <w:rPr>
+          <w:rFonts w:ascii="Garamond" w:hAnsi="Garamond"/>
+        </w:rPr>
+        <w:t xml:space="preserve">NOKB merge </w:t>
+      </w:r>
+      <w:hyperlink r:id="rId6" w:history="1">
+        <w:r>
+          <w:rPr>
+            <w:rStyle w:val="Hyperlink"/>
+            <w:rFonts w:ascii="Garamond" w:hAnsi="Garamond"/>
+          </w:rPr>
+          <w:t>https://home.feodorov.com:9443/wiki/Wiki.jsp?page=JBoss7Domain</w:t>
+        </w:r>
+      </w:hyperlink>
+      <w:r>
+        <w:rPr>
+          <w:rFonts w:ascii="Garamond" w:hAnsi="Garamond"/>
+        </w:rPr>
+        <w:t xml:space="preserve">, </w:t>
+      </w:r>
+      <w:hyperlink r:id="rId7" w:history="1">
+        <w:r>
+          <w:rPr>
+            <w:rStyle w:val="Hyperlink"/>
+            <w:rFonts w:ascii="Garamond" w:hAnsi="Garamond"/>
+          </w:rPr>
+          <w:t>https://kb.novaordis.com/index.php/WildFly_Domain_Mode_Concepts</w:t>
+        </w:r>
+      </w:hyperlink>
+      <w:r>
+        <w:rPr>
+          <w:rFonts w:ascii="Garamond" w:hAnsi="Garamond"/>
+        </w:rPr>
+        <w:t xml:space="preserve"> then delete </w:t>
+      </w:r>
+      <w:hyperlink r:id="rId8" w:history="1">
+        <w:r>
+          <w:rPr>
+            <w:rStyle w:val="Hyperlink"/>
+            <w:rFonts w:ascii="Garamond" w:hAnsi="Garamond"/>
+          </w:rPr>
+          <w:t>https://home.feodorov.com:9443/wiki/Wiki.jsp?page=JBoss7Domain</w:t>
+        </w:r>
+      </w:hyperlink>
+      <w:r>
+        <w:rPr>
+          <w:rFonts w:ascii="Garamond" w:hAnsi="Garamond"/>
+        </w:rPr>
+        <w:t xml:space="preserve"> </w:t>
+      </w:r>
+    </w:p>
+    <w:p>
+      <w:pPr>
+        <w:pStyle w:val="ListParagraph"/>
+        <w:numPr>
+          <w:ilvl w:val="1"/>
+          <w:numId w:val="3"/>
+        </w:numPr>
+        <w:rPr>
+          <w:rFonts w:ascii="Garamond" w:hAnsi="Garamond"/>
+        </w:rPr>
+      </w:pPr>
+      <w:r>
+        <w:rPr>
+          <w:rFonts w:ascii="Garamond" w:hAnsi="Garamond"/>
+        </w:rPr>
+        <w:t xml:space="preserve">I should be able to tell, by just reading the page, where the JMX busses lie and how they can be accessed. </w:t>
+      </w:r>
+    </w:p>
+    <w:p>
+      <w:pPr>
+        <w:pStyle w:val="ListParagraph"/>
+        <w:numPr>
+          <w:ilvl w:val="1"/>
+          <w:numId w:val="3"/>
+        </w:numPr>
+        <w:rPr>
+          <w:rFonts w:ascii="Garamond" w:hAnsi="Garamond"/>
+        </w:rPr>
+      </w:pPr>
+      <w:r>
+        <w:rPr>
+          <w:rFonts w:ascii="Garamond" w:hAnsi="Garamond"/>
+        </w:rPr>
+        <w:t xml:space="preserve">Link to </w:t>
+      </w:r>
+      <w:hyperlink r:id="rId9" w:history="1">
+        <w:r>
+          <w:rPr>
+            <w:rStyle w:val="Hyperlink"/>
+            <w:rFonts w:ascii="Garamond" w:hAnsi="Garamond"/>
+          </w:rPr>
+          <w:t>https://kb.novaordis.com/index.php/WildFly_and_JMX</w:t>
+        </w:r>
+      </w:hyperlink>
+      <w:r>
+        <w:rPr>
+          <w:rFonts w:ascii="Garamond" w:hAnsi="Garamond"/>
+        </w:rPr>
+        <w:t xml:space="preserve"> and possibly refactor.</w:t>
+      </w:r>
+    </w:p>
+    <w:p>
+      <w:pPr>
+        <w:pStyle w:val="ListParagraph"/>
+        <w:numPr>
+          <w:ilvl w:val="1"/>
+          <w:numId w:val="3"/>
+        </w:numPr>
+        <w:rPr>
+          <w:rFonts w:ascii="Garamond" w:hAnsi="Garamond"/>
+        </w:rPr>
+      </w:pPr>
+      <w:r>
+        <w:rPr>
+          <w:rFonts w:ascii="Garamond" w:hAnsi="Garamond"/>
+        </w:rPr>
+        <w:t>NOKB connecting cljmx to nodes executing in domain mode.</w:t>
+      </w:r>
+    </w:p>
+    <w:p>
+      <w:pPr>
+        <w:pStyle w:val="ListParagraph"/>
+        <w:numPr>
+          <w:ilvl w:val="1"/>
+          <w:numId w:val="3"/>
+        </w:numPr>
+        <w:rPr>
+          <w:rFonts w:ascii="Garamond" w:hAnsi="Garamond"/>
+        </w:rPr>
+      </w:pPr>
+      <w:r>
+        <w:rPr>
+          <w:rFonts w:ascii="Garamond" w:hAnsi="Garamond"/>
+        </w:rPr>
+        <w:t>Replicate Christian’s failure</w:t>
+      </w:r>
+    </w:p>
+    <w:p>
+      <w:pPr>
+        <w:pStyle w:val="ListParagraph"/>
+        <w:numPr>
+          <w:ilvl w:val="1"/>
+          <w:numId w:val="3"/>
+        </w:numPr>
+        <w:rPr>
+          <w:rFonts w:ascii="Garamond" w:hAnsi="Garamond"/>
+        </w:rPr>
+      </w:pPr>
+      <w:r>
+        <w:rPr>
+          <w:rFonts w:ascii="Garamond" w:hAnsi="Garamond"/>
+        </w:rPr>
+        <w:t>Produce a fix.</w:t>
+      </w:r>
+      <w:bookmarkStart w:id="0" w:name="_GoBack"/>
+      <w:bookmarkEnd w:id="0"/>
+      <w:r>
+        <w:rPr>
+          <w:rFonts w:ascii="Garamond" w:hAnsi="Garamond"/>
+        </w:rPr>
+        <w:br/>
+      </w:r>
+    </w:p>
+    <w:p>
+      <w:pPr>
+        <w:pStyle w:val="ListParagraph"/>
+        <w:numPr>
+          <w:ilvl w:val="0"/>
+          <w:numId w:val="3"/>
+        </w:numPr>
+        <w:rPr>
+          <w:rFonts w:ascii="Garamond" w:hAnsi="Garamond"/>
+        </w:rPr>
+      </w:pPr>
+      <w:r>
+        <w:rPr>
+          <w:rFonts w:ascii="Garamond" w:hAnsi="Garamond"/>
+        </w:rPr>
+        <w:t>Move cljmx into bash-wrapper and name it bash-wrapper-template</w:t>
+      </w:r>
+    </w:p>
+    <w:p>
+      <w:pPr>
+        <w:pStyle w:val="ListParagraph"/>
+        <w:rPr>
+          <w:rFonts w:ascii="Garamond" w:hAnsi="Garamond"/>
+        </w:rPr>
+      </w:pPr>
+    </w:p>
+    <w:p>
+      <w:pPr>
+        <w:pStyle w:val="ListParagraph"/>
+        <w:numPr>
+          <w:ilvl w:val="0"/>
+          <w:numId w:val="3"/>
+        </w:numPr>
+        <w:rPr>
+          <w:rFonts w:ascii="Garamond" w:hAnsi="Garamond"/>
+        </w:rPr>
+      </w:pPr>
+      <w:r>
+        <w:rPr>
+          <w:rFonts w:ascii="Garamond" w:hAnsi="Garamond"/>
+        </w:rPr>
+        <w:t>ls should also display the values of the attributes.</w:t>
+      </w:r>
+      <w:r>
+        <w:rPr>
+          <w:rFonts w:ascii="Garamond" w:hAnsi="Garamond"/>
+        </w:rPr>
+        <w:br/>
+      </w:r>
+    </w:p>
+    <w:p>
+      <w:pPr>
+        <w:pStyle w:val="ListParagraph"/>
+        <w:numPr>
+          <w:ilvl w:val="0"/>
+          <w:numId w:val="3"/>
+        </w:numPr>
+        <w:rPr>
+          <w:rFonts w:ascii="Garamond" w:hAnsi="Garamond"/>
+        </w:rPr>
+      </w:pPr>
+      <w:r>
+        <w:rPr>
+          <w:rFonts w:ascii="Garamond" w:hAnsi="Garamond"/>
+        </w:rPr>
+        <w:t>Should able to pull an individual value directly from command line or from the MBean.</w:t>
+      </w:r>
+      <w:r>
+        <w:rPr>
+          <w:rFonts w:ascii="Garamond" w:hAnsi="Garamond"/>
+        </w:rPr>
+        <w:br/>
+      </w:r>
+    </w:p>
+    <w:p>
+      <w:pPr>
+        <w:pStyle w:val="ListParagraph"/>
+        <w:numPr>
+          <w:ilvl w:val="0"/>
+          <w:numId w:val="3"/>
+        </w:numPr>
+        <w:rPr>
+          <w:rFonts w:ascii="Garamond" w:hAnsi="Garamond"/>
+        </w:rPr>
+      </w:pPr>
+      <w:r>
+        <w:rPr>
+          <w:rFonts w:ascii="Garamond" w:hAnsi="Garamond"/>
+        </w:rPr>
+        <w:t>Integrate jline.</w:t>
+      </w:r>
+      <w:r>
+        <w:rPr>
+          <w:rFonts w:ascii="Garamond" w:hAnsi="Garamond"/>
+        </w:rPr>
+        <w:br/>
+      </w:r>
+    </w:p>
+    <w:p>
+      <w:pPr>
+        <w:pStyle w:val="ListParagraph"/>
+        <w:numPr>
+          <w:ilvl w:val="0"/>
+          <w:numId w:val="3"/>
+        </w:numPr>
+        <w:rPr>
+          <w:rFonts w:ascii="Garamond" w:hAnsi="Garamond"/>
+        </w:rPr>
+      </w:pPr>
+      <w:r>
+        <w:rPr>
+          <w:rFonts w:ascii="Garamond" w:hAnsi="Garamond"/>
+        </w:rPr>
+        <w:t>A way to exercise operations.</w:t>
+      </w:r>
+    </w:p>
+    <w:p>
+      <w:pPr>
+        <w:pStyle w:val="ListParagraph"/>
+        <w:rPr>
+          <w:rFonts w:ascii="Garamond" w:hAnsi="Garamond"/>
+        </w:rPr>
+      </w:pPr>
+    </w:p>
+    <w:p>
+      <w:pPr>
+        <w:pStyle w:val="ListParagraph"/>
+        <w:numPr>
+          <w:ilvl w:val="0"/>
+          <w:numId w:val="3"/>
+        </w:numPr>
+        <w:rPr>
+          <w:rFonts w:ascii="Garamond" w:hAnsi="Garamond"/>
+        </w:rPr>
+      </w:pPr>
+      <w:r>
+        <w:rPr>
+          <w:rFonts w:ascii="Garamond" w:hAnsi="Garamond"/>
+        </w:rPr>
         <w:t xml:space="preserve">Follow </w:t>
       </w:r>
-      <w:hyperlink r:id="rId6" w:history="1">
+      <w:hyperlink r:id="rId10" w:history="1">
         <w:r>
           <w:rPr>
             <w:rStyle w:val="Hyperlink"/>
@@ -88,14 +406,62 @@
         </w:rPr>
         <w:t xml:space="preserve"> for help.</w:t>
       </w:r>
+    </w:p>
+    <w:p>
+      <w:pPr>
+        <w:rPr>
+          <w:rFonts w:ascii="Garamond" w:hAnsi="Garamond"/>
+        </w:rPr>
+      </w:pPr>
+    </w:p>
+    <w:p>
+      <w:pPr>
+        <w:pStyle w:val="ListParagraph"/>
+        <w:numPr>
+          <w:ilvl w:val="0"/>
+          <w:numId w:val="3"/>
+        </w:numPr>
+        <w:rPr>
+          <w:rFonts w:ascii="Garamond" w:hAnsi="Garamond"/>
+        </w:rPr>
+      </w:pPr>
+      <w:r>
+        <w:rPr>
+          <w:rFonts w:ascii="Garamond" w:hAnsi="Garamond"/>
+        </w:rPr>
+        <w:t>Add version support -&gt; move it into template.</w:t>
+      </w:r>
+    </w:p>
+    <w:p>
+      <w:pPr>
+        <w:rPr>
+          <w:rFonts w:ascii="Garamond" w:hAnsi="Garamond"/>
+        </w:rPr>
+      </w:pPr>
+    </w:p>
+    <w:p>
+      <w:pPr>
+        <w:pStyle w:val="ListParagraph"/>
+        <w:numPr>
+          <w:ilvl w:val="0"/>
+          <w:numId w:val="3"/>
+        </w:numPr>
+        <w:rPr>
+          <w:rFonts w:ascii="Garamond" w:hAnsi="Garamond"/>
+        </w:rPr>
+      </w:pPr>
+      <w:r>
+        <w:rPr>
+          <w:rFonts w:ascii="Garamond" w:hAnsi="Garamond"/>
+        </w:rPr>
+        <w:t>Release 1.2.0</w:t>
+      </w:r>
       <w:r>
         <w:rPr>
           <w:rFonts w:ascii="Garamond" w:hAnsi="Garamond"/>
         </w:rPr>
         <w:br/>
       </w:r>
-      <w:bookmarkStart w:id="0" w:name="_GoBack"/>
-      <w:bookmarkEnd w:id="0"/>
     </w:p>
     <w:p>
       <w:pPr>
@@ -339,7 +705,7 @@
         <w:rFonts w:ascii="Symbol" w:hAnsi="Symbol" w:hint="default"/>
       </w:rPr>
     </w:lvl>
-    <w:lvl w:ilvl="1" w:tplc="04090003" w:tentative="1">
+    <w:lvl w:ilvl="1" w:tplc="04090003">
       <w:start w:val="1"/>
       <w:numFmt w:val="bullet"/>
       <w:lvlText w:val="o"/>

--- a/doc/novaordis-jmx TODO.docx
+++ b/doc/novaordis-jmx TODO.docx
@@ -13,7 +13,21 @@
         <w:rPr>
           <w:rFonts w:ascii="Garamond" w:hAnsi="Garamond"/>
         </w:rPr>
-        <w:t>novaordis-jmx TODO</w:t>
+        <w:t>novaordis-</w:t>
+      </w:r>
+      <w:proofErr w:type="spellStart"/>
+      <w:r>
+        <w:rPr>
+          <w:rFonts w:ascii="Garamond" w:hAnsi="Garamond"/>
+        </w:rPr>
+        <w:t>jmx</w:t>
+      </w:r>
+      <w:proofErr w:type="spellEnd"/>
+      <w:r>
+        <w:rPr>
+          <w:rFonts w:ascii="Garamond" w:hAnsi="Garamond"/>
+        </w:rPr>
+        <w:t xml:space="preserve"> TODO</w:t>
       </w:r>
     </w:p>
     <w:p/>
@@ -71,8 +85,29 @@
         <w:rPr>
           <w:rFonts w:ascii="Garamond" w:hAnsi="Garamond"/>
         </w:rPr>
-        <w:t>Replicate the authentication issue with a domain node and NOKB, fix.</w:t>
-      </w:r>
+        <w:t xml:space="preserve">Replicate the </w:t>
+      </w:r>
+      <w:r>
+        <w:rPr>
+          <w:rFonts w:ascii="Garamond" w:hAnsi="Garamond"/>
+          <w:b/>
+        </w:rPr>
+        <w:t>authentication issue</w:t>
+      </w:r>
+      <w:r>
+        <w:rPr>
+          <w:rFonts w:ascii="Garamond" w:hAnsi="Garamond"/>
+        </w:rPr>
+        <w:t xml:space="preserve"> with a domain node and NOKB, fix.</w:t>
+      </w:r>
+    </w:p>
+    <w:p>
+      <w:pPr>
+        <w:pStyle w:val="ListParagraph"/>
+        <w:rPr>
+          <w:rFonts w:ascii="Garamond" w:hAnsi="Garamond"/>
+        </w:rPr>
+      </w:pPr>
     </w:p>
     <w:p>
       <w:pPr>
@@ -89,7 +124,60 @@
         <w:rPr>
           <w:rFonts w:ascii="Garamond" w:hAnsi="Garamond"/>
         </w:rPr>
-        <w:t xml:space="preserve">NOKB merge </w:t>
+        <w:t>Figure out how I can present credentials.</w:t>
+      </w:r>
+    </w:p>
+    <w:p>
+      <w:pPr>
+        <w:pStyle w:val="ListParagraph"/>
+        <w:ind w:left="1440"/>
+        <w:rPr>
+          <w:rFonts w:ascii="Garamond" w:hAnsi="Garamond"/>
+        </w:rPr>
+      </w:pPr>
+    </w:p>
+    <w:p>
+      <w:pPr>
+        <w:pStyle w:val="ListParagraph"/>
+        <w:numPr>
+          <w:ilvl w:val="1"/>
+          <w:numId w:val="3"/>
+        </w:numPr>
+        <w:rPr>
+          <w:rFonts w:ascii="Garamond" w:hAnsi="Garamond"/>
+        </w:rPr>
+      </w:pPr>
+      <w:r>
+        <w:rPr>
+          <w:rFonts w:ascii="Garamond" w:hAnsi="Garamond"/>
+        </w:rPr>
+        <w:t>Make a crude implementation, test to see if works.</w:t>
+      </w:r>
+      <w:r>
+        <w:rPr>
+          <w:rFonts w:ascii="Garamond" w:hAnsi="Garamond"/>
+        </w:rPr>
+        <w:br/>
+      </w:r>
+      <w:bookmarkStart w:id="0" w:name="_GoBack"/>
+      <w:bookmarkEnd w:id="0"/>
+    </w:p>
+    <w:p>
+      <w:pPr>
+        <w:pStyle w:val="ListParagraph"/>
+        <w:numPr>
+          <w:ilvl w:val="1"/>
+          <w:numId w:val="3"/>
+        </w:numPr>
+        <w:rPr>
+          <w:rFonts w:ascii="Garamond" w:hAnsi="Garamond"/>
+        </w:rPr>
+      </w:pPr>
+      <w:r>
+        <w:rPr>
+          <w:rFonts w:ascii="Garamond" w:hAnsi="Garamond"/>
+        </w:rPr>
+        <w:t xml:space="preserve">After I figure out, rehash </w:t>
       </w:r>
       <w:hyperlink r:id="rId6" w:history="1">
         <w:r>
@@ -97,14 +185,86 @@
             <w:rStyle w:val="Hyperlink"/>
             <w:rFonts w:ascii="Garamond" w:hAnsi="Garamond"/>
           </w:rPr>
-          <w:t>https://home.feodorov.com:9443/wiki/Wiki.jsp?page=JBoss7Domain</w:t>
+          <w:t>https://kb.novaordis.com/index.php/Remoting_WildFly_Subsystem_Concepts</w:t>
         </w:r>
       </w:hyperlink>
       <w:r>
         <w:rPr>
           <w:rFonts w:ascii="Garamond" w:hAnsi="Garamond"/>
         </w:rPr>
-        <w:t xml:space="preserve">, </w:t>
+        <w:t xml:space="preserve"> </w:t>
+      </w:r>
+    </w:p>
+    <w:p>
+      <w:pPr>
+        <w:pStyle w:val="ListParagraph"/>
+        <w:numPr>
+          <w:ilvl w:val="1"/>
+          <w:numId w:val="3"/>
+        </w:numPr>
+        <w:rPr>
+          <w:rFonts w:ascii="Garamond" w:hAnsi="Garamond"/>
+        </w:rPr>
+      </w:pPr>
+      <w:r>
+        <w:rPr>
+          <w:rFonts w:ascii="Garamond" w:hAnsi="Garamond"/>
+        </w:rPr>
+        <w:t>Expose the API so I can add later --username and --password.</w:t>
+      </w:r>
+    </w:p>
+    <w:p>
+      <w:pPr>
+        <w:pStyle w:val="ListParagraph"/>
+        <w:numPr>
+          <w:ilvl w:val="1"/>
+          <w:numId w:val="3"/>
+        </w:numPr>
+        <w:rPr>
+          <w:rFonts w:ascii="Garamond" w:hAnsi="Garamond"/>
+        </w:rPr>
+      </w:pPr>
+    </w:p>
+    <w:p>
+      <w:pPr>
+        <w:pStyle w:val="ListParagraph"/>
+        <w:numPr>
+          <w:ilvl w:val="1"/>
+          <w:numId w:val="3"/>
+        </w:numPr>
+        <w:rPr>
+          <w:rFonts w:ascii="Garamond" w:hAnsi="Garamond"/>
+        </w:rPr>
+      </w:pPr>
+      <w:r>
+        <w:rPr>
+          <w:rFonts w:ascii="Garamond" w:hAnsi="Garamond"/>
+        </w:rPr>
+        <w:t xml:space="preserve">Test from </w:t>
+      </w:r>
+      <w:r>
+        <w:rPr>
+          <w:rFonts w:ascii="Garamond" w:hAnsi="Garamond"/>
+        </w:rPr>
+        <w:t>centos-jdg7 to make sure it really works over network.</w:t>
+      </w:r>
+    </w:p>
+    <w:p>
+      <w:pPr>
+        <w:pStyle w:val="ListParagraph"/>
+        <w:numPr>
+          <w:ilvl w:val="1"/>
+          <w:numId w:val="3"/>
+        </w:numPr>
+        <w:rPr>
+          <w:rFonts w:ascii="Garamond" w:hAnsi="Garamond"/>
+        </w:rPr>
+      </w:pPr>
+      <w:r>
+        <w:rPr>
+          <w:rFonts w:ascii="Garamond" w:hAnsi="Garamond"/>
+        </w:rPr>
+        <w:t xml:space="preserve">Deplete </w:t>
       </w:r>
       <w:hyperlink r:id="rId7" w:history="1">
         <w:r>
@@ -112,67 +272,34 @@
             <w:rStyle w:val="Hyperlink"/>
             <w:rFonts w:ascii="Garamond" w:hAnsi="Garamond"/>
           </w:rPr>
-          <w:t>https://kb.novaordis.com/index.php/WildFly_Domain_Mode_Concepts</w:t>
+          <w:t>https://access.redhat.com/solutions/2153641</w:t>
         </w:r>
       </w:hyperlink>
       <w:r>
         <w:rPr>
           <w:rFonts w:ascii="Garamond" w:hAnsi="Garamond"/>
         </w:rPr>
-        <w:t xml:space="preserve"> then delete </w:t>
+        <w:t xml:space="preserve"> , spill it into NOKB.</w:t>
+      </w:r>
+    </w:p>
+    <w:p>
+      <w:pPr>
+        <w:pStyle w:val="ListParagraph"/>
+        <w:numPr>
+          <w:ilvl w:val="1"/>
+          <w:numId w:val="3"/>
+        </w:numPr>
+        <w:rPr>
+          <w:rFonts w:ascii="Garamond" w:hAnsi="Garamond"/>
+        </w:rPr>
+      </w:pPr>
+      <w:r>
+        <w:rPr>
+          <w:rFonts w:ascii="Garamond" w:hAnsi="Garamond"/>
+        </w:rPr>
+        <w:t xml:space="preserve">Link to </w:t>
       </w:r>
       <w:hyperlink r:id="rId8" w:history="1">
-        <w:r>
-          <w:rPr>
-            <w:rStyle w:val="Hyperlink"/>
-            <w:rFonts w:ascii="Garamond" w:hAnsi="Garamond"/>
-          </w:rPr>
-          <w:t>https://home.feodorov.com:9443/wiki/Wiki.jsp?page=JBoss7Domain</w:t>
-        </w:r>
-      </w:hyperlink>
-      <w:r>
-        <w:rPr>
-          <w:rFonts w:ascii="Garamond" w:hAnsi="Garamond"/>
-        </w:rPr>
-        <w:t xml:space="preserve"> </w:t>
-      </w:r>
-    </w:p>
-    <w:p>
-      <w:pPr>
-        <w:pStyle w:val="ListParagraph"/>
-        <w:numPr>
-          <w:ilvl w:val="1"/>
-          <w:numId w:val="3"/>
-        </w:numPr>
-        <w:rPr>
-          <w:rFonts w:ascii="Garamond" w:hAnsi="Garamond"/>
-        </w:rPr>
-      </w:pPr>
-      <w:r>
-        <w:rPr>
-          <w:rFonts w:ascii="Garamond" w:hAnsi="Garamond"/>
-        </w:rPr>
-        <w:t xml:space="preserve">I should be able to tell, by just reading the page, where the JMX busses lie and how they can be accessed. </w:t>
-      </w:r>
-    </w:p>
-    <w:p>
-      <w:pPr>
-        <w:pStyle w:val="ListParagraph"/>
-        <w:numPr>
-          <w:ilvl w:val="1"/>
-          <w:numId w:val="3"/>
-        </w:numPr>
-        <w:rPr>
-          <w:rFonts w:ascii="Garamond" w:hAnsi="Garamond"/>
-        </w:rPr>
-      </w:pPr>
-      <w:r>
-        <w:rPr>
-          <w:rFonts w:ascii="Garamond" w:hAnsi="Garamond"/>
-        </w:rPr>
-        <w:t xml:space="preserve">Link to </w:t>
-      </w:r>
-      <w:hyperlink r:id="rId9" w:history="1">
         <w:r>
           <w:rPr>
             <w:rStyle w:val="Hyperlink"/>
@@ -203,7 +330,21 @@
         <w:rPr>
           <w:rFonts w:ascii="Garamond" w:hAnsi="Garamond"/>
         </w:rPr>
-        <w:t>NOKB connecting cljmx to nodes executing in domain mode.</w:t>
+        <w:t xml:space="preserve">NOKB connecting </w:t>
+      </w:r>
+      <w:proofErr w:type="spellStart"/>
+      <w:r>
+        <w:rPr>
+          <w:rFonts w:ascii="Garamond" w:hAnsi="Garamond"/>
+        </w:rPr>
+        <w:t>cljmx</w:t>
+      </w:r>
+      <w:proofErr w:type="spellEnd"/>
+      <w:r>
+        <w:rPr>
+          <w:rFonts w:ascii="Garamond" w:hAnsi="Garamond"/>
+        </w:rPr>
+        <w:t xml:space="preserve"> to nodes executing in domain mode.</w:t>
       </w:r>
     </w:p>
     <w:p>
@@ -241,8 +382,86 @@
         </w:rPr>
         <w:t>Produce a fix.</w:t>
       </w:r>
-      <w:bookmarkStart w:id="0" w:name="_GoBack"/>
-      <w:bookmarkEnd w:id="0"/>
+    </w:p>
+    <w:p>
+      <w:pPr>
+        <w:pStyle w:val="ListParagraph"/>
+        <w:numPr>
+          <w:ilvl w:val="1"/>
+          <w:numId w:val="3"/>
+        </w:numPr>
+        <w:rPr>
+          <w:rFonts w:ascii="Garamond" w:hAnsi="Garamond"/>
+        </w:rPr>
+      </w:pPr>
+      <w:r>
+        <w:rPr>
+          <w:rFonts w:ascii="Garamond" w:hAnsi="Garamond"/>
+        </w:rPr>
+        <w:t xml:space="preserve">When all works, review </w:t>
+      </w:r>
+      <w:hyperlink r:id="rId9" w:history="1">
+        <w:r>
+          <w:rPr>
+            <w:rStyle w:val="Hyperlink"/>
+            <w:rFonts w:ascii="Garamond" w:hAnsi="Garamond"/>
+          </w:rPr>
+          <w:t>https://kb.novaordis.com/index.php/JMX_Access_to_Domain_Mode_EAP_6_Server_Node#Configuring_the_Remote_Connector_for_JMX_Access</w:t>
+        </w:r>
+      </w:hyperlink>
+      <w:r>
+        <w:rPr>
+          <w:rFonts w:ascii="Garamond" w:hAnsi="Garamond"/>
+        </w:rPr>
+        <w:t xml:space="preserve"> one more time from the light of using </w:t>
+      </w:r>
+      <w:proofErr w:type="spellStart"/>
+      <w:r>
+        <w:rPr>
+          <w:rFonts w:ascii="Garamond" w:hAnsi="Garamond"/>
+        </w:rPr>
+        <w:t>cljmx</w:t>
+      </w:r>
+      <w:proofErr w:type="spellEnd"/>
+      <w:r>
+        <w:rPr>
+          <w:rFonts w:ascii="Garamond" w:hAnsi="Garamond"/>
+        </w:rPr>
+        <w:t>.</w:t>
+      </w:r>
+    </w:p>
+    <w:p>
+      <w:pPr>
+        <w:pStyle w:val="ListParagraph"/>
+        <w:numPr>
+          <w:ilvl w:val="1"/>
+          <w:numId w:val="3"/>
+        </w:numPr>
+        <w:rPr>
+          <w:rFonts w:ascii="Garamond" w:hAnsi="Garamond"/>
+        </w:rPr>
+      </w:pPr>
+      <w:r>
+        <w:rPr>
+          <w:rFonts w:ascii="Garamond" w:hAnsi="Garamond"/>
+        </w:rPr>
+        <w:t xml:space="preserve">E-mail to Christian, the authentication section should be based on the </w:t>
+      </w:r>
+      <w:hyperlink r:id="rId10" w:history="1">
+        <w:r>
+          <w:rPr>
+            <w:rStyle w:val="Hyperlink"/>
+            <w:rFonts w:ascii="Garamond" w:hAnsi="Garamond"/>
+          </w:rPr>
+          <w:t>https://kb.novaordis.com/index.php/Novaordis-jmx#cljmx_User_Manual</w:t>
+        </w:r>
+      </w:hyperlink>
+      <w:r>
+        <w:rPr>
+          <w:rFonts w:ascii="Garamond" w:hAnsi="Garamond"/>
+        </w:rPr>
+        <w:t xml:space="preserve"> first paragraph.</w:t>
+      </w:r>
       <w:r>
         <w:rPr>
           <w:rFonts w:ascii="Garamond" w:hAnsi="Garamond"/>
@@ -265,7 +484,21 @@
         <w:rPr>
           <w:rFonts w:ascii="Garamond" w:hAnsi="Garamond"/>
         </w:rPr>
-        <w:t>Move cljmx into bash-wrapper and name it bash-wrapper-template</w:t>
+        <w:t xml:space="preserve">Move </w:t>
+      </w:r>
+      <w:proofErr w:type="spellStart"/>
+      <w:r>
+        <w:rPr>
+          <w:rFonts w:ascii="Garamond" w:hAnsi="Garamond"/>
+        </w:rPr>
+        <w:t>cljmx</w:t>
+      </w:r>
+      <w:proofErr w:type="spellEnd"/>
+      <w:r>
+        <w:rPr>
+          <w:rFonts w:ascii="Garamond" w:hAnsi="Garamond"/>
+        </w:rPr>
+        <w:t xml:space="preserve"> into bash-wrapper and name it bash-wrapper-template</w:t>
       </w:r>
     </w:p>
     <w:p>
@@ -339,7 +572,21 @@
         <w:rPr>
           <w:rFonts w:ascii="Garamond" w:hAnsi="Garamond"/>
         </w:rPr>
-        <w:t>Integrate jline.</w:t>
+        <w:t xml:space="preserve">Integrate </w:t>
+      </w:r>
+      <w:proofErr w:type="spellStart"/>
+      <w:r>
+        <w:rPr>
+          <w:rFonts w:ascii="Garamond" w:hAnsi="Garamond"/>
+        </w:rPr>
+        <w:t>jline</w:t>
+      </w:r>
+      <w:proofErr w:type="spellEnd"/>
+      <w:r>
+        <w:rPr>
+          <w:rFonts w:ascii="Garamond" w:hAnsi="Garamond"/>
+        </w:rPr>
+        <w:t>.</w:t>
       </w:r>
       <w:r>
         <w:rPr>
@@ -391,7 +638,7 @@
         </w:rPr>
         <w:t xml:space="preserve">Follow </w:t>
       </w:r>
-      <w:hyperlink r:id="rId10" w:history="1">
+      <w:hyperlink r:id="rId11" w:history="1">
         <w:r>
           <w:rPr>
             <w:rStyle w:val="Hyperlink"/>
@@ -540,7 +787,21 @@
         <w:rPr>
           <w:rFonts w:ascii="Garamond" w:hAnsi="Garamond"/>
         </w:rPr>
-        <w:t>This is done by declaring . Next time I need a more dynamic dependency system, modify this.</w:t>
+        <w:t xml:space="preserve">This is done by </w:t>
+      </w:r>
+      <w:proofErr w:type="gramStart"/>
+      <w:r>
+        <w:rPr>
+          <w:rFonts w:ascii="Garamond" w:hAnsi="Garamond"/>
+        </w:rPr>
+        <w:t>declaring .</w:t>
+      </w:r>
+      <w:proofErr w:type="gramEnd"/>
+      <w:r>
+        <w:rPr>
+          <w:rFonts w:ascii="Garamond" w:hAnsi="Garamond"/>
+        </w:rPr>
+        <w:t xml:space="preserve"> Next time I need a more dynamic dependency system, modify this.</w:t>
       </w:r>
     </w:p>
     <w:p>

--- a/doc/novaordis-jmx TODO.docx
+++ b/doc/novaordis-jmx TODO.docx
@@ -124,33 +124,6 @@
         <w:rPr>
           <w:rFonts w:ascii="Garamond" w:hAnsi="Garamond"/>
         </w:rPr>
-        <w:t>Figure out how I can present credentials.</w:t>
-      </w:r>
-    </w:p>
-    <w:p>
-      <w:pPr>
-        <w:pStyle w:val="ListParagraph"/>
-        <w:ind w:left="1440"/>
-        <w:rPr>
-          <w:rFonts w:ascii="Garamond" w:hAnsi="Garamond"/>
-        </w:rPr>
-      </w:pPr>
-    </w:p>
-    <w:p>
-      <w:pPr>
-        <w:pStyle w:val="ListParagraph"/>
-        <w:numPr>
-          <w:ilvl w:val="1"/>
-          <w:numId w:val="3"/>
-        </w:numPr>
-        <w:rPr>
-          <w:rFonts w:ascii="Garamond" w:hAnsi="Garamond"/>
-        </w:rPr>
-      </w:pPr>
-      <w:r>
-        <w:rPr>
-          <w:rFonts w:ascii="Garamond" w:hAnsi="Garamond"/>
-        </w:rPr>
         <w:t>Make a crude implementation, test to see if works.</w:t>
       </w:r>
       <w:r>
@@ -177,96 +150,63 @@
         <w:rPr>
           <w:rFonts w:ascii="Garamond" w:hAnsi="Garamond"/>
         </w:rPr>
-        <w:t xml:space="preserve">After I figure out, rehash </w:t>
+        <w:t>Expose the API so I can add later --username and --password.</w:t>
+      </w:r>
+    </w:p>
+    <w:p>
+      <w:pPr>
+        <w:pStyle w:val="ListParagraph"/>
+        <w:numPr>
+          <w:ilvl w:val="1"/>
+          <w:numId w:val="3"/>
+        </w:numPr>
+        <w:rPr>
+          <w:rFonts w:ascii="Garamond" w:hAnsi="Garamond"/>
+        </w:rPr>
+      </w:pPr>
+    </w:p>
+    <w:p>
+      <w:pPr>
+        <w:pStyle w:val="ListParagraph"/>
+        <w:numPr>
+          <w:ilvl w:val="1"/>
+          <w:numId w:val="3"/>
+        </w:numPr>
+        <w:rPr>
+          <w:rFonts w:ascii="Garamond" w:hAnsi="Garamond"/>
+        </w:rPr>
+      </w:pPr>
+      <w:r>
+        <w:rPr>
+          <w:rFonts w:ascii="Garamond" w:hAnsi="Garamond"/>
+        </w:rPr>
+        <w:t xml:space="preserve">Test from </w:t>
+      </w:r>
+      <w:r>
+        <w:rPr>
+          <w:rFonts w:ascii="Garamond" w:hAnsi="Garamond"/>
+        </w:rPr>
+        <w:t>centos-jdg7 to make sure it really works over network.</w:t>
+      </w:r>
+    </w:p>
+    <w:p>
+      <w:pPr>
+        <w:pStyle w:val="ListParagraph"/>
+        <w:numPr>
+          <w:ilvl w:val="1"/>
+          <w:numId w:val="3"/>
+        </w:numPr>
+        <w:rPr>
+          <w:rFonts w:ascii="Garamond" w:hAnsi="Garamond"/>
+        </w:rPr>
+      </w:pPr>
+      <w:r>
+        <w:rPr>
+          <w:rFonts w:ascii="Garamond" w:hAnsi="Garamond"/>
+        </w:rPr>
+        <w:t xml:space="preserve">Deplete </w:t>
       </w:r>
       <w:hyperlink r:id="rId6" w:history="1">
-        <w:r>
-          <w:rPr>
-            <w:rStyle w:val="Hyperlink"/>
-            <w:rFonts w:ascii="Garamond" w:hAnsi="Garamond"/>
-          </w:rPr>
-          <w:t>https://kb.novaordis.com/index.php/Remoting_WildFly_Subsystem_Concepts</w:t>
-        </w:r>
-      </w:hyperlink>
-      <w:r>
-        <w:rPr>
-          <w:rFonts w:ascii="Garamond" w:hAnsi="Garamond"/>
-        </w:rPr>
-        <w:t xml:space="preserve"> </w:t>
-      </w:r>
-    </w:p>
-    <w:p>
-      <w:pPr>
-        <w:pStyle w:val="ListParagraph"/>
-        <w:numPr>
-          <w:ilvl w:val="1"/>
-          <w:numId w:val="3"/>
-        </w:numPr>
-        <w:rPr>
-          <w:rFonts w:ascii="Garamond" w:hAnsi="Garamond"/>
-        </w:rPr>
-      </w:pPr>
-      <w:r>
-        <w:rPr>
-          <w:rFonts w:ascii="Garamond" w:hAnsi="Garamond"/>
-        </w:rPr>
-        <w:t>Expose the API so I can add later --username and --password.</w:t>
-      </w:r>
-    </w:p>
-    <w:p>
-      <w:pPr>
-        <w:pStyle w:val="ListParagraph"/>
-        <w:numPr>
-          <w:ilvl w:val="1"/>
-          <w:numId w:val="3"/>
-        </w:numPr>
-        <w:rPr>
-          <w:rFonts w:ascii="Garamond" w:hAnsi="Garamond"/>
-        </w:rPr>
-      </w:pPr>
-    </w:p>
-    <w:p>
-      <w:pPr>
-        <w:pStyle w:val="ListParagraph"/>
-        <w:numPr>
-          <w:ilvl w:val="1"/>
-          <w:numId w:val="3"/>
-        </w:numPr>
-        <w:rPr>
-          <w:rFonts w:ascii="Garamond" w:hAnsi="Garamond"/>
-        </w:rPr>
-      </w:pPr>
-      <w:r>
-        <w:rPr>
-          <w:rFonts w:ascii="Garamond" w:hAnsi="Garamond"/>
-        </w:rPr>
-        <w:t xml:space="preserve">Test from </w:t>
-      </w:r>
-      <w:r>
-        <w:rPr>
-          <w:rFonts w:ascii="Garamond" w:hAnsi="Garamond"/>
-        </w:rPr>
-        <w:t>centos-jdg7 to make sure it really works over network.</w:t>
-      </w:r>
-    </w:p>
-    <w:p>
-      <w:pPr>
-        <w:pStyle w:val="ListParagraph"/>
-        <w:numPr>
-          <w:ilvl w:val="1"/>
-          <w:numId w:val="3"/>
-        </w:numPr>
-        <w:rPr>
-          <w:rFonts w:ascii="Garamond" w:hAnsi="Garamond"/>
-        </w:rPr>
-      </w:pPr>
-      <w:r>
-        <w:rPr>
-          <w:rFonts w:ascii="Garamond" w:hAnsi="Garamond"/>
-        </w:rPr>
-        <w:t xml:space="preserve">Deplete </w:t>
-      </w:r>
-      <w:hyperlink r:id="rId7" w:history="1">
         <w:r>
           <w:rPr>
             <w:rStyle w:val="Hyperlink"/>
@@ -299,7 +239,7 @@
         </w:rPr>
         <w:t xml:space="preserve">Link to </w:t>
       </w:r>
-      <w:hyperlink r:id="rId8" w:history="1">
+      <w:hyperlink r:id="rId7" w:history="1">
         <w:r>
           <w:rPr>
             <w:rStyle w:val="Hyperlink"/>
@@ -398,9 +338,27 @@
         <w:rPr>
           <w:rFonts w:ascii="Garamond" w:hAnsi="Garamond"/>
         </w:rPr>
+        <w:t>Retry connecting without credentials, catch the exception at the appropriate level and convert it into a friendly user error.</w:t>
+      </w:r>
+    </w:p>
+    <w:p>
+      <w:pPr>
+        <w:pStyle w:val="ListParagraph"/>
+        <w:numPr>
+          <w:ilvl w:val="1"/>
+          <w:numId w:val="3"/>
+        </w:numPr>
+        <w:rPr>
+          <w:rFonts w:ascii="Garamond" w:hAnsi="Garamond"/>
+        </w:rPr>
+      </w:pPr>
+      <w:r>
+        <w:rPr>
+          <w:rFonts w:ascii="Garamond" w:hAnsi="Garamond"/>
+        </w:rPr>
         <w:t xml:space="preserve">When all works, review </w:t>
       </w:r>
-      <w:hyperlink r:id="rId9" w:history="1">
+      <w:hyperlink r:id="rId8" w:history="1">
         <w:r>
           <w:rPr>
             <w:rStyle w:val="Hyperlink"/>
@@ -447,7 +405,7 @@
         </w:rPr>
         <w:t xml:space="preserve">E-mail to Christian, the authentication section should be based on the </w:t>
       </w:r>
-      <w:hyperlink r:id="rId10" w:history="1">
+      <w:hyperlink r:id="rId9" w:history="1">
         <w:r>
           <w:rPr>
             <w:rStyle w:val="Hyperlink"/>
@@ -638,7 +596,7 @@
         </w:rPr>
         <w:t xml:space="preserve">Follow </w:t>
       </w:r>
-      <w:hyperlink r:id="rId11" w:history="1">
+      <w:hyperlink r:id="rId10" w:history="1">
         <w:r>
           <w:rPr>
             <w:rStyle w:val="Hyperlink"/>
@@ -701,6 +659,7 @@
         <w:rPr>
           <w:rFonts w:ascii="Garamond" w:hAnsi="Garamond"/>
         </w:rPr>
+        <w:lastRenderedPageBreak/>
         <w:t>Release 1.2.0</w:t>
       </w:r>
       <w:r>

--- a/doc/novaordis-jmx TODO.docx
+++ b/doc/novaordis-jmx TODO.docx
@@ -74,45 +74,6 @@
       <w:pPr>
         <w:pStyle w:val="ListParagraph"/>
         <w:numPr>
-          <w:ilvl w:val="0"/>
-          <w:numId w:val="3"/>
-        </w:numPr>
-        <w:rPr>
-          <w:rFonts w:ascii="Garamond" w:hAnsi="Garamond"/>
-        </w:rPr>
-      </w:pPr>
-      <w:r>
-        <w:rPr>
-          <w:rFonts w:ascii="Garamond" w:hAnsi="Garamond"/>
-        </w:rPr>
-        <w:t xml:space="preserve">Replicate the </w:t>
-      </w:r>
-      <w:r>
-        <w:rPr>
-          <w:rFonts w:ascii="Garamond" w:hAnsi="Garamond"/>
-          <w:b/>
-        </w:rPr>
-        <w:t>authentication issue</w:t>
-      </w:r>
-      <w:r>
-        <w:rPr>
-          <w:rFonts w:ascii="Garamond" w:hAnsi="Garamond"/>
-        </w:rPr>
-        <w:t xml:space="preserve"> with a domain node and NOKB, fix.</w:t>
-      </w:r>
-    </w:p>
-    <w:p>
-      <w:pPr>
-        <w:pStyle w:val="ListParagraph"/>
-        <w:rPr>
-          <w:rFonts w:ascii="Garamond" w:hAnsi="Garamond"/>
-        </w:rPr>
-      </w:pPr>
-    </w:p>
-    <w:p>
-      <w:pPr>
-        <w:pStyle w:val="ListParagraph"/>
-        <w:numPr>
           <w:ilvl w:val="1"/>
           <w:numId w:val="3"/>
         </w:numPr>
@@ -120,157 +81,13 @@
           <w:rFonts w:ascii="Garamond" w:hAnsi="Garamond"/>
         </w:rPr>
       </w:pPr>
-      <w:r>
-        <w:rPr>
-          <w:rFonts w:ascii="Garamond" w:hAnsi="Garamond"/>
-        </w:rPr>
-        <w:t>Make a crude implementation, test to see if works.</w:t>
-      </w:r>
-      <w:r>
-        <w:rPr>
-          <w:rFonts w:ascii="Garamond" w:hAnsi="Garamond"/>
-        </w:rPr>
-        <w:br/>
-      </w:r>
       <w:bookmarkStart w:id="0" w:name="_GoBack"/>
       <w:bookmarkEnd w:id="0"/>
-    </w:p>
-    <w:p>
-      <w:pPr>
-        <w:pStyle w:val="ListParagraph"/>
-        <w:numPr>
-          <w:ilvl w:val="1"/>
-          <w:numId w:val="3"/>
-        </w:numPr>
-        <w:rPr>
-          <w:rFonts w:ascii="Garamond" w:hAnsi="Garamond"/>
-        </w:rPr>
-      </w:pPr>
-      <w:r>
-        <w:rPr>
-          <w:rFonts w:ascii="Garamond" w:hAnsi="Garamond"/>
-        </w:rPr>
-        <w:t>Expose the API so I can add later --username and --password.</w:t>
-      </w:r>
-    </w:p>
-    <w:p>
-      <w:pPr>
-        <w:pStyle w:val="ListParagraph"/>
-        <w:numPr>
-          <w:ilvl w:val="1"/>
-          <w:numId w:val="3"/>
-        </w:numPr>
-        <w:rPr>
-          <w:rFonts w:ascii="Garamond" w:hAnsi="Garamond"/>
-        </w:rPr>
-      </w:pPr>
-    </w:p>
-    <w:p>
-      <w:pPr>
-        <w:pStyle w:val="ListParagraph"/>
-        <w:numPr>
-          <w:ilvl w:val="1"/>
-          <w:numId w:val="3"/>
-        </w:numPr>
-        <w:rPr>
-          <w:rFonts w:ascii="Garamond" w:hAnsi="Garamond"/>
-        </w:rPr>
-      </w:pPr>
-      <w:r>
-        <w:rPr>
-          <w:rFonts w:ascii="Garamond" w:hAnsi="Garamond"/>
-        </w:rPr>
-        <w:t xml:space="preserve">Test from </w:t>
-      </w:r>
-      <w:r>
-        <w:rPr>
-          <w:rFonts w:ascii="Garamond" w:hAnsi="Garamond"/>
-        </w:rPr>
-        <w:t>centos-jdg7 to make sure it really works over network.</w:t>
-      </w:r>
-    </w:p>
-    <w:p>
-      <w:pPr>
-        <w:pStyle w:val="ListParagraph"/>
-        <w:numPr>
-          <w:ilvl w:val="1"/>
-          <w:numId w:val="3"/>
-        </w:numPr>
-        <w:rPr>
-          <w:rFonts w:ascii="Garamond" w:hAnsi="Garamond"/>
-        </w:rPr>
-      </w:pPr>
-      <w:r>
-        <w:rPr>
-          <w:rFonts w:ascii="Garamond" w:hAnsi="Garamond"/>
-        </w:rPr>
-        <w:t xml:space="preserve">Deplete </w:t>
-      </w:r>
-      <w:hyperlink r:id="rId6" w:history="1">
-        <w:r>
-          <w:rPr>
-            <w:rStyle w:val="Hyperlink"/>
-            <w:rFonts w:ascii="Garamond" w:hAnsi="Garamond"/>
-          </w:rPr>
-          <w:t>https://access.redhat.com/solutions/2153641</w:t>
-        </w:r>
-      </w:hyperlink>
-      <w:r>
-        <w:rPr>
-          <w:rFonts w:ascii="Garamond" w:hAnsi="Garamond"/>
-        </w:rPr>
-        <w:t xml:space="preserve"> , spill it into NOKB.</w:t>
-      </w:r>
-    </w:p>
-    <w:p>
-      <w:pPr>
-        <w:pStyle w:val="ListParagraph"/>
-        <w:numPr>
-          <w:ilvl w:val="1"/>
-          <w:numId w:val="3"/>
-        </w:numPr>
-        <w:rPr>
-          <w:rFonts w:ascii="Garamond" w:hAnsi="Garamond"/>
-        </w:rPr>
-      </w:pPr>
-      <w:r>
-        <w:rPr>
-          <w:rFonts w:ascii="Garamond" w:hAnsi="Garamond"/>
-        </w:rPr>
-        <w:t xml:space="preserve">Link to </w:t>
-      </w:r>
-      <w:hyperlink r:id="rId7" w:history="1">
-        <w:r>
-          <w:rPr>
-            <w:rStyle w:val="Hyperlink"/>
-            <w:rFonts w:ascii="Garamond" w:hAnsi="Garamond"/>
-          </w:rPr>
-          <w:t>https://kb.novaordis.com/index.php/WildFly_and_JMX</w:t>
-        </w:r>
-      </w:hyperlink>
-      <w:r>
-        <w:rPr>
-          <w:rFonts w:ascii="Garamond" w:hAnsi="Garamond"/>
-        </w:rPr>
-        <w:t xml:space="preserve"> and possibly refactor.</w:t>
-      </w:r>
-    </w:p>
-    <w:p>
-      <w:pPr>
-        <w:pStyle w:val="ListParagraph"/>
-        <w:numPr>
-          <w:ilvl w:val="1"/>
-          <w:numId w:val="3"/>
-        </w:numPr>
-        <w:rPr>
-          <w:rFonts w:ascii="Garamond" w:hAnsi="Garamond"/>
-        </w:rPr>
-      </w:pPr>
-      <w:r>
-        <w:rPr>
-          <w:rFonts w:ascii="Garamond" w:hAnsi="Garamond"/>
-        </w:rPr>
-        <w:t xml:space="preserve">NOKB connecting </w:t>
+      <w:r>
+        <w:rPr>
+          <w:rFonts w:ascii="Garamond" w:hAnsi="Garamond"/>
+        </w:rPr>
+        <w:t xml:space="preserve">Reduce </w:t>
       </w:r>
       <w:proofErr w:type="spellStart"/>
       <w:r>
@@ -284,141 +101,7 @@
         <w:rPr>
           <w:rFonts w:ascii="Garamond" w:hAnsi="Garamond"/>
         </w:rPr>
-        <w:t xml:space="preserve"> to nodes executing in domain mode.</w:t>
-      </w:r>
-    </w:p>
-    <w:p>
-      <w:pPr>
-        <w:pStyle w:val="ListParagraph"/>
-        <w:numPr>
-          <w:ilvl w:val="1"/>
-          <w:numId w:val="3"/>
-        </w:numPr>
-        <w:rPr>
-          <w:rFonts w:ascii="Garamond" w:hAnsi="Garamond"/>
-        </w:rPr>
-      </w:pPr>
-      <w:r>
-        <w:rPr>
-          <w:rFonts w:ascii="Garamond" w:hAnsi="Garamond"/>
-        </w:rPr>
-        <w:t>Replicate Christian’s failure</w:t>
-      </w:r>
-    </w:p>
-    <w:p>
-      <w:pPr>
-        <w:pStyle w:val="ListParagraph"/>
-        <w:numPr>
-          <w:ilvl w:val="1"/>
-          <w:numId w:val="3"/>
-        </w:numPr>
-        <w:rPr>
-          <w:rFonts w:ascii="Garamond" w:hAnsi="Garamond"/>
-        </w:rPr>
-      </w:pPr>
-      <w:r>
-        <w:rPr>
-          <w:rFonts w:ascii="Garamond" w:hAnsi="Garamond"/>
-        </w:rPr>
-        <w:t>Produce a fix.</w:t>
-      </w:r>
-    </w:p>
-    <w:p>
-      <w:pPr>
-        <w:pStyle w:val="ListParagraph"/>
-        <w:numPr>
-          <w:ilvl w:val="1"/>
-          <w:numId w:val="3"/>
-        </w:numPr>
-        <w:rPr>
-          <w:rFonts w:ascii="Garamond" w:hAnsi="Garamond"/>
-        </w:rPr>
-      </w:pPr>
-      <w:r>
-        <w:rPr>
-          <w:rFonts w:ascii="Garamond" w:hAnsi="Garamond"/>
-        </w:rPr>
-        <w:t>Retry connecting without credentials, catch the exception at the appropriate level and convert it into a friendly user error.</w:t>
-      </w:r>
-    </w:p>
-    <w:p>
-      <w:pPr>
-        <w:pStyle w:val="ListParagraph"/>
-        <w:numPr>
-          <w:ilvl w:val="1"/>
-          <w:numId w:val="3"/>
-        </w:numPr>
-        <w:rPr>
-          <w:rFonts w:ascii="Garamond" w:hAnsi="Garamond"/>
-        </w:rPr>
-      </w:pPr>
-      <w:r>
-        <w:rPr>
-          <w:rFonts w:ascii="Garamond" w:hAnsi="Garamond"/>
-        </w:rPr>
-        <w:t xml:space="preserve">When all works, review </w:t>
-      </w:r>
-      <w:hyperlink r:id="rId8" w:history="1">
-        <w:r>
-          <w:rPr>
-            <w:rStyle w:val="Hyperlink"/>
-            <w:rFonts w:ascii="Garamond" w:hAnsi="Garamond"/>
-          </w:rPr>
-          <w:t>https://kb.novaordis.com/index.php/JMX_Access_to_Domain_Mode_EAP_6_Server_Node#Configuring_the_Remote_Connector_for_JMX_Access</w:t>
-        </w:r>
-      </w:hyperlink>
-      <w:r>
-        <w:rPr>
-          <w:rFonts w:ascii="Garamond" w:hAnsi="Garamond"/>
-        </w:rPr>
-        <w:t xml:space="preserve"> one more time from the light of using </w:t>
-      </w:r>
-      <w:proofErr w:type="spellStart"/>
-      <w:r>
-        <w:rPr>
-          <w:rFonts w:ascii="Garamond" w:hAnsi="Garamond"/>
-        </w:rPr>
-        <w:t>cljmx</w:t>
-      </w:r>
-      <w:proofErr w:type="spellEnd"/>
-      <w:r>
-        <w:rPr>
-          <w:rFonts w:ascii="Garamond" w:hAnsi="Garamond"/>
-        </w:rPr>
-        <w:t>.</w:t>
-      </w:r>
-    </w:p>
-    <w:p>
-      <w:pPr>
-        <w:pStyle w:val="ListParagraph"/>
-        <w:numPr>
-          <w:ilvl w:val="1"/>
-          <w:numId w:val="3"/>
-        </w:numPr>
-        <w:rPr>
-          <w:rFonts w:ascii="Garamond" w:hAnsi="Garamond"/>
-        </w:rPr>
-      </w:pPr>
-      <w:r>
-        <w:rPr>
-          <w:rFonts w:ascii="Garamond" w:hAnsi="Garamond"/>
-        </w:rPr>
-        <w:t xml:space="preserve">E-mail to Christian, the authentication section should be based on the </w:t>
-      </w:r>
-      <w:hyperlink r:id="rId9" w:history="1">
-        <w:r>
-          <w:rPr>
-            <w:rStyle w:val="Hyperlink"/>
-            <w:rFonts w:ascii="Garamond" w:hAnsi="Garamond"/>
-          </w:rPr>
-          <w:t>https://kb.novaordis.com/index.php/Novaordis-jmx#cljmx_User_Manual</w:t>
-        </w:r>
-      </w:hyperlink>
-      <w:r>
-        <w:rPr>
-          <w:rFonts w:ascii="Garamond" w:hAnsi="Garamond"/>
-        </w:rPr>
-        <w:t xml:space="preserve"> first paragraph.</w:t>
+        <w:t xml:space="preserve"> client-side logging.</w:t>
       </w:r>
       <w:r>
         <w:rPr>
@@ -596,7 +279,7 @@
         </w:rPr>
         <w:t xml:space="preserve">Follow </w:t>
       </w:r>
-      <w:hyperlink r:id="rId10" w:history="1">
+      <w:hyperlink r:id="rId6" w:history="1">
         <w:r>
           <w:rPr>
             <w:rStyle w:val="Hyperlink"/>
@@ -659,7 +342,6 @@
         <w:rPr>
           <w:rFonts w:ascii="Garamond" w:hAnsi="Garamond"/>
         </w:rPr>
-        <w:lastRenderedPageBreak/>
         <w:t>Release 1.2.0</w:t>
       </w:r>
       <w:r>

--- a/doc/novaordis-jmx TODO.docx
+++ b/doc/novaordis-jmx TODO.docx
@@ -13,24 +13,9 @@
         <w:rPr>
           <w:rFonts w:ascii="Garamond" w:hAnsi="Garamond"/>
         </w:rPr>
-        <w:t>novaordis-</w:t>
-      </w:r>
-      <w:proofErr w:type="spellStart"/>
-      <w:r>
-        <w:rPr>
-          <w:rFonts w:ascii="Garamond" w:hAnsi="Garamond"/>
-        </w:rPr>
-        <w:t>jmx</w:t>
-      </w:r>
-      <w:proofErr w:type="spellEnd"/>
-      <w:r>
-        <w:rPr>
-          <w:rFonts w:ascii="Garamond" w:hAnsi="Garamond"/>
-        </w:rPr>
-        <w:t xml:space="preserve"> TODO</w:t>
-      </w:r>
-    </w:p>
-    <w:p/>
+        <w:t>novaordis-jmx TODO</w:t>
+      </w:r>
+    </w:p>
     <w:p/>
     <w:p>
       <w:pPr>
@@ -65,50 +50,20 @@
     </w:p>
     <w:p>
       <w:pPr>
-        <w:rPr>
-          <w:rFonts w:ascii="Garamond" w:hAnsi="Garamond"/>
-        </w:rPr>
-      </w:pPr>
-    </w:p>
-    <w:p>
-      <w:pPr>
-        <w:pStyle w:val="ListParagraph"/>
-        <w:numPr>
-          <w:ilvl w:val="1"/>
-          <w:numId w:val="3"/>
-        </w:numPr>
+        <w:jc w:val="center"/>
         <w:rPr>
           <w:rFonts w:ascii="Garamond" w:hAnsi="Garamond"/>
         </w:rPr>
       </w:pPr>
       <w:bookmarkStart w:id="0" w:name="_GoBack"/>
       <w:bookmarkEnd w:id="0"/>
-      <w:r>
-        <w:rPr>
-          <w:rFonts w:ascii="Garamond" w:hAnsi="Garamond"/>
-        </w:rPr>
-        <w:t xml:space="preserve">Reduce </w:t>
-      </w:r>
-      <w:proofErr w:type="spellStart"/>
-      <w:r>
-        <w:rPr>
-          <w:rFonts w:ascii="Garamond" w:hAnsi="Garamond"/>
-        </w:rPr>
-        <w:t>cljmx</w:t>
-      </w:r>
-      <w:proofErr w:type="spellEnd"/>
-      <w:r>
-        <w:rPr>
-          <w:rFonts w:ascii="Garamond" w:hAnsi="Garamond"/>
-        </w:rPr>
-        <w:t xml:space="preserve"> client-side logging.</w:t>
-      </w:r>
-      <w:r>
-        <w:rPr>
-          <w:rFonts w:ascii="Garamond" w:hAnsi="Garamond"/>
-        </w:rPr>
-        <w:br/>
-      </w:r>
+    </w:p>
+    <w:p>
+      <w:pPr>
+        <w:rPr>
+          <w:rFonts w:ascii="Garamond" w:hAnsi="Garamond"/>
+        </w:rPr>
+      </w:pPr>
     </w:p>
     <w:p>
       <w:pPr>
@@ -125,21 +80,7 @@
         <w:rPr>
           <w:rFonts w:ascii="Garamond" w:hAnsi="Garamond"/>
         </w:rPr>
-        <w:t xml:space="preserve">Move </w:t>
-      </w:r>
-      <w:proofErr w:type="spellStart"/>
-      <w:r>
-        <w:rPr>
-          <w:rFonts w:ascii="Garamond" w:hAnsi="Garamond"/>
-        </w:rPr>
-        <w:t>cljmx</w:t>
-      </w:r>
-      <w:proofErr w:type="spellEnd"/>
-      <w:r>
-        <w:rPr>
-          <w:rFonts w:ascii="Garamond" w:hAnsi="Garamond"/>
-        </w:rPr>
-        <w:t xml:space="preserve"> into bash-wrapper and name it bash-wrapper-template</w:t>
+        <w:t>Move cljmx into bash-wrapper and name it bash-wrapper-template</w:t>
       </w:r>
     </w:p>
     <w:p>
@@ -213,21 +154,7 @@
         <w:rPr>
           <w:rFonts w:ascii="Garamond" w:hAnsi="Garamond"/>
         </w:rPr>
-        <w:t xml:space="preserve">Integrate </w:t>
-      </w:r>
-      <w:proofErr w:type="spellStart"/>
-      <w:r>
-        <w:rPr>
-          <w:rFonts w:ascii="Garamond" w:hAnsi="Garamond"/>
-        </w:rPr>
-        <w:t>jline</w:t>
-      </w:r>
-      <w:proofErr w:type="spellEnd"/>
-      <w:r>
-        <w:rPr>
-          <w:rFonts w:ascii="Garamond" w:hAnsi="Garamond"/>
-        </w:rPr>
-        <w:t>.</w:t>
+        <w:t>Integrate jline.</w:t>
       </w:r>
       <w:r>
         <w:rPr>
@@ -428,21 +355,7 @@
         <w:rPr>
           <w:rFonts w:ascii="Garamond" w:hAnsi="Garamond"/>
         </w:rPr>
-        <w:t xml:space="preserve">This is done by </w:t>
-      </w:r>
-      <w:proofErr w:type="gramStart"/>
-      <w:r>
-        <w:rPr>
-          <w:rFonts w:ascii="Garamond" w:hAnsi="Garamond"/>
-        </w:rPr>
-        <w:t>declaring .</w:t>
-      </w:r>
-      <w:proofErr w:type="gramEnd"/>
-      <w:r>
-        <w:rPr>
-          <w:rFonts w:ascii="Garamond" w:hAnsi="Garamond"/>
-        </w:rPr>
-        <w:t xml:space="preserve"> Next time I need a more dynamic dependency system, modify this.</w:t>
+        <w:t>This is done by declaring . Next time I need a more dynamic dependency system, modify this.</w:t>
       </w:r>
     </w:p>
     <w:p>

--- a/doc/novaordis-jmx TODO.docx
+++ b/doc/novaordis-jmx TODO.docx
@@ -13,7 +13,21 @@
         <w:rPr>
           <w:rFonts w:ascii="Garamond" w:hAnsi="Garamond"/>
         </w:rPr>
-        <w:t>novaordis-jmx TODO</w:t>
+        <w:t>novaordis-</w:t>
+      </w:r>
+      <w:proofErr w:type="spellStart"/>
+      <w:r>
+        <w:rPr>
+          <w:rFonts w:ascii="Garamond" w:hAnsi="Garamond"/>
+        </w:rPr>
+        <w:t>jmx</w:t>
+      </w:r>
+      <w:proofErr w:type="spellEnd"/>
+      <w:r>
+        <w:rPr>
+          <w:rFonts w:ascii="Garamond" w:hAnsi="Garamond"/>
+        </w:rPr>
+        <w:t xml:space="preserve"> TODO</w:t>
       </w:r>
     </w:p>
     <w:p/>
@@ -55,8 +69,6 @@
           <w:rFonts w:ascii="Garamond" w:hAnsi="Garamond"/>
         </w:rPr>
       </w:pPr>
-      <w:bookmarkStart w:id="0" w:name="_GoBack"/>
-      <w:bookmarkEnd w:id="0"/>
     </w:p>
     <w:p>
       <w:pPr>
@@ -80,7 +92,21 @@
         <w:rPr>
           <w:rFonts w:ascii="Garamond" w:hAnsi="Garamond"/>
         </w:rPr>
-        <w:t>Move cljmx into bash-wrapper and name it bash-wrapper-template</w:t>
+        <w:t xml:space="preserve">Move </w:t>
+      </w:r>
+      <w:proofErr w:type="spellStart"/>
+      <w:r>
+        <w:rPr>
+          <w:rFonts w:ascii="Garamond" w:hAnsi="Garamond"/>
+        </w:rPr>
+        <w:t>cljmx</w:t>
+      </w:r>
+      <w:proofErr w:type="spellEnd"/>
+      <w:r>
+        <w:rPr>
+          <w:rFonts w:ascii="Garamond" w:hAnsi="Garamond"/>
+        </w:rPr>
+        <w:t xml:space="preserve"> into bash-wrapper and name it bash-wrapper-template</w:t>
       </w:r>
     </w:p>
     <w:p>
@@ -154,7 +180,23 @@
         <w:rPr>
           <w:rFonts w:ascii="Garamond" w:hAnsi="Garamond"/>
         </w:rPr>
-        <w:t>Integrate jline.</w:t>
+        <w:t xml:space="preserve">Integrate </w:t>
+      </w:r>
+      <w:bookmarkStart w:id="0" w:name="_GoBack"/>
+      <w:proofErr w:type="spellStart"/>
+      <w:r>
+        <w:rPr>
+          <w:rFonts w:ascii="Garamond" w:hAnsi="Garamond"/>
+        </w:rPr>
+        <w:t>jline</w:t>
+      </w:r>
+      <w:bookmarkEnd w:id="0"/>
+      <w:proofErr w:type="spellEnd"/>
+      <w:r>
+        <w:rPr>
+          <w:rFonts w:ascii="Garamond" w:hAnsi="Garamond"/>
+        </w:rPr>
+        <w:t>.</w:t>
       </w:r>
       <w:r>
         <w:rPr>
@@ -269,7 +311,7 @@
         <w:rPr>
           <w:rFonts w:ascii="Garamond" w:hAnsi="Garamond"/>
         </w:rPr>
-        <w:t>Release 1.2.0</w:t>
+        <w:t>Release 1.3</w:t>
       </w:r>
       <w:r>
         <w:rPr>
@@ -292,22 +334,17 @@
       <w:r>
         <w:rPr>
           <w:rFonts w:ascii="Garamond" w:hAnsi="Garamond"/>
-          <w:b/>
-        </w:rPr>
-        <w:t xml:space="preserve">EAP 7. </w:t>
-      </w:r>
-      <w:r>
-        <w:rPr>
-          <w:rFonts w:ascii="Garamond" w:hAnsi="Garamond"/>
-        </w:rPr>
-        <w:t>Make it work with EAP 7</w:t>
-      </w:r>
-      <w:r>
-        <w:rPr>
-          <w:rFonts w:ascii="Garamond" w:hAnsi="Garamond"/>
-        </w:rPr>
-        <w:t>. Test and release.</w:t>
-      </w:r>
+        </w:rPr>
+        <w:t>Add regular expression ls.</w:t>
+      </w:r>
+    </w:p>
+    <w:p>
+      <w:pPr>
+        <w:pStyle w:val="ListParagraph"/>
+        <w:rPr>
+          <w:rFonts w:ascii="Garamond" w:hAnsi="Garamond"/>
+        </w:rPr>
+      </w:pPr>
       <w:r>
         <w:rPr>
           <w:rFonts w:ascii="Garamond" w:hAnsi="Garamond"/>
@@ -331,6 +368,43 @@
           <w:rFonts w:ascii="Garamond" w:hAnsi="Garamond"/>
           <w:b/>
         </w:rPr>
+        <w:t xml:space="preserve">EAP 7. </w:t>
+      </w:r>
+      <w:r>
+        <w:rPr>
+          <w:rFonts w:ascii="Garamond" w:hAnsi="Garamond"/>
+        </w:rPr>
+        <w:t>Make it work with EAP 7</w:t>
+      </w:r>
+      <w:r>
+        <w:rPr>
+          <w:rFonts w:ascii="Garamond" w:hAnsi="Garamond"/>
+        </w:rPr>
+        <w:t>. Test and release.</w:t>
+      </w:r>
+      <w:r>
+        <w:rPr>
+          <w:rFonts w:ascii="Garamond" w:hAnsi="Garamond"/>
+        </w:rPr>
+        <w:br/>
+      </w:r>
+    </w:p>
+    <w:p>
+      <w:pPr>
+        <w:pStyle w:val="ListParagraph"/>
+        <w:numPr>
+          <w:ilvl w:val="0"/>
+          <w:numId w:val="3"/>
+        </w:numPr>
+        <w:rPr>
+          <w:rFonts w:ascii="Garamond" w:hAnsi="Garamond"/>
+        </w:rPr>
+      </w:pPr>
+      <w:r>
+        <w:rPr>
+          <w:rFonts w:ascii="Garamond" w:hAnsi="Garamond"/>
+          <w:b/>
+        </w:rPr>
         <w:t>Built-in dependency on a specific JBoss version</w:t>
       </w:r>
       <w:r>
@@ -355,7 +429,21 @@
         <w:rPr>
           <w:rFonts w:ascii="Garamond" w:hAnsi="Garamond"/>
         </w:rPr>
-        <w:t>This is done by declaring . Next time I need a more dynamic dependency system, modify this.</w:t>
+        <w:t xml:space="preserve">This is done by </w:t>
+      </w:r>
+      <w:proofErr w:type="gramStart"/>
+      <w:r>
+        <w:rPr>
+          <w:rFonts w:ascii="Garamond" w:hAnsi="Garamond"/>
+        </w:rPr>
+        <w:t>declaring .</w:t>
+      </w:r>
+      <w:proofErr w:type="gramEnd"/>
+      <w:r>
+        <w:rPr>
+          <w:rFonts w:ascii="Garamond" w:hAnsi="Garamond"/>
+        </w:rPr>
+        <w:t xml:space="preserve"> Next time I need a more dynamic dependency system, modify this.</w:t>
       </w:r>
     </w:p>
     <w:p>
